--- a/lab4/ReadMD.docx
+++ b/lab4/ReadMD.docx
@@ -64,20 +64,20 @@
     <w:tbl>
       <w:tblPr>
         <w:tblStyle w:val="TableGrid"/>
-        <w:tblW w:w="0" w:type="auto"/>
+        <w:tblW w:w="9816" w:type="dxa"/>
         <w:tblLook w:val="04A0" w:firstRow="1" w:lastRow="0" w:firstColumn="1" w:lastColumn="0" w:noHBand="0" w:noVBand="1"/>
       </w:tblPr>
       <w:tblGrid>
-        <w:gridCol w:w="2574"/>
-        <w:gridCol w:w="2574"/>
+        <w:gridCol w:w="4908"/>
+        <w:gridCol w:w="4908"/>
       </w:tblGrid>
       <w:tr>
         <w:trPr>
-          <w:trHeight w:val="238"/>
+          <w:trHeight w:val="424"/>
         </w:trPr>
         <w:tc>
           <w:tcPr>
-            <w:tcW w:w="5148" w:type="dxa"/>
+            <w:tcW w:w="9816" w:type="dxa"/>
             <w:gridSpan w:val="2"/>
           </w:tcPr>
           <w:p>
@@ -104,11 +104,11 @@
       </w:tr>
       <w:tr>
         <w:trPr>
-          <w:trHeight w:val="243"/>
+          <w:trHeight w:val="433"/>
         </w:trPr>
         <w:tc>
           <w:tcPr>
-            <w:tcW w:w="2574" w:type="dxa"/>
+            <w:tcW w:w="4908" w:type="dxa"/>
           </w:tcPr>
           <w:p>
             <w:pPr>
@@ -158,7 +158,7 @@
         </w:tc>
         <w:tc>
           <w:tcPr>
-            <w:tcW w:w="2574" w:type="dxa"/>
+            <w:tcW w:w="4908" w:type="dxa"/>
           </w:tcPr>
           <w:p>
             <w:pPr>
@@ -181,11 +181,11 @@
       </w:tr>
       <w:tr>
         <w:trPr>
-          <w:trHeight w:val="238"/>
+          <w:trHeight w:val="424"/>
         </w:trPr>
         <w:tc>
           <w:tcPr>
-            <w:tcW w:w="2574" w:type="dxa"/>
+            <w:tcW w:w="4908" w:type="dxa"/>
           </w:tcPr>
           <w:p>
             <w:pPr>
@@ -233,7 +233,7 @@
         </w:tc>
         <w:tc>
           <w:tcPr>
-            <w:tcW w:w="2574" w:type="dxa"/>
+            <w:tcW w:w="4908" w:type="dxa"/>
           </w:tcPr>
           <w:p>
             <w:pPr>
@@ -247,11 +247,11 @@
       </w:tr>
       <w:tr>
         <w:trPr>
-          <w:trHeight w:val="238"/>
+          <w:trHeight w:val="424"/>
         </w:trPr>
         <w:tc>
           <w:tcPr>
-            <w:tcW w:w="2574" w:type="dxa"/>
+            <w:tcW w:w="4908" w:type="dxa"/>
           </w:tcPr>
           <w:p>
             <w:pPr>
@@ -278,7 +278,7 @@
         </w:tc>
         <w:tc>
           <w:tcPr>
-            <w:tcW w:w="2574" w:type="dxa"/>
+            <w:tcW w:w="4908" w:type="dxa"/>
           </w:tcPr>
           <w:p>
             <w:pPr>
@@ -317,27 +317,27 @@
         <w:t>ing</w:t>
       </w:r>
       <w:r>
-        <w:t>ListHandler</w:t>
+        <w:t>ListHandling</w:t>
       </w:r>
       <w:proofErr w:type="spellEnd"/>
     </w:p>
     <w:tbl>
       <w:tblPr>
         <w:tblStyle w:val="TableGrid"/>
-        <w:tblW w:w="0" w:type="auto"/>
+        <w:tblW w:w="10280" w:type="dxa"/>
         <w:tblLook w:val="04A0" w:firstRow="1" w:lastRow="0" w:firstColumn="1" w:lastColumn="0" w:noHBand="0" w:noVBand="1"/>
       </w:tblPr>
       <w:tblGrid>
-        <w:gridCol w:w="2574"/>
-        <w:gridCol w:w="2574"/>
+        <w:gridCol w:w="5140"/>
+        <w:gridCol w:w="5140"/>
       </w:tblGrid>
       <w:tr>
         <w:trPr>
-          <w:trHeight w:val="238"/>
+          <w:trHeight w:val="481"/>
         </w:trPr>
         <w:tc>
           <w:tcPr>
-            <w:tcW w:w="5148" w:type="dxa"/>
+            <w:tcW w:w="10280" w:type="dxa"/>
             <w:gridSpan w:val="2"/>
           </w:tcPr>
           <w:p>
@@ -372,7 +372,15 @@
                 <w:sz w:val="18"/>
                 <w:szCs w:val="18"/>
               </w:rPr>
-              <w:t>ListHandler</w:t>
+              <w:t>List</w:t>
+            </w:r>
+            <w:r>
+              <w:rPr>
+                <w:b/>
+                <w:sz w:val="18"/>
+                <w:szCs w:val="18"/>
+              </w:rPr>
+              <w:t>Handling</w:t>
             </w:r>
             <w:proofErr w:type="spellEnd"/>
           </w:p>
@@ -380,11 +388,11 @@
       </w:tr>
       <w:tr>
         <w:trPr>
-          <w:trHeight w:val="243"/>
+          <w:trHeight w:val="491"/>
         </w:trPr>
         <w:tc>
           <w:tcPr>
-            <w:tcW w:w="2574" w:type="dxa"/>
+            <w:tcW w:w="5140" w:type="dxa"/>
           </w:tcPr>
           <w:p>
             <w:pPr>
@@ -425,7 +433,7 @@
         </w:tc>
         <w:tc>
           <w:tcPr>
-            <w:tcW w:w="2574" w:type="dxa"/>
+            <w:tcW w:w="5140" w:type="dxa"/>
           </w:tcPr>
           <w:p>
             <w:pPr>
@@ -469,11 +477,11 @@
       </w:tr>
       <w:tr>
         <w:trPr>
-          <w:trHeight w:val="238"/>
+          <w:trHeight w:val="481"/>
         </w:trPr>
         <w:tc>
           <w:tcPr>
-            <w:tcW w:w="2574" w:type="dxa"/>
+            <w:tcW w:w="5140" w:type="dxa"/>
           </w:tcPr>
           <w:p>
             <w:pPr>
@@ -493,7 +501,7 @@
         </w:tc>
         <w:tc>
           <w:tcPr>
-            <w:tcW w:w="2574" w:type="dxa"/>
+            <w:tcW w:w="5140" w:type="dxa"/>
           </w:tcPr>
           <w:p>
             <w:pPr>
@@ -516,11 +524,11 @@
       </w:tr>
       <w:tr>
         <w:trPr>
-          <w:trHeight w:val="238"/>
+          <w:trHeight w:val="481"/>
         </w:trPr>
         <w:tc>
           <w:tcPr>
-            <w:tcW w:w="2574" w:type="dxa"/>
+            <w:tcW w:w="5140" w:type="dxa"/>
           </w:tcPr>
           <w:p>
             <w:pPr>
@@ -540,7 +548,7 @@
         </w:tc>
         <w:tc>
           <w:tcPr>
-            <w:tcW w:w="2574" w:type="dxa"/>
+            <w:tcW w:w="5140" w:type="dxa"/>
           </w:tcPr>
           <w:p>
             <w:pPr>
@@ -555,25 +563,20 @@
                 <w:sz w:val="18"/>
                 <w:szCs w:val="18"/>
               </w:rPr>
-              <w:t>Customerslist</w:t>
+              <w:t>Customers</w:t>
+            </w:r>
+            <w:r>
+              <w:rPr>
+                <w:sz w:val="18"/>
+                <w:szCs w:val="18"/>
+              </w:rPr>
+              <w:t>list</w:t>
             </w:r>
             <w:proofErr w:type="spellEnd"/>
-            <w:r>
-              <w:rPr>
-                <w:sz w:val="18"/>
-                <w:szCs w:val="18"/>
-              </w:rPr>
-              <w:t xml:space="preserve"> </w:t>
-            </w:r>
-            <w:r>
-              <w:rPr>
-                <w:sz w:val="18"/>
-                <w:szCs w:val="18"/>
-              </w:rPr>
-              <w:t>queue</w:t>
-            </w:r>
-          </w:p>
-        </w:tc>
+          </w:p>
+        </w:tc>
+        <w:bookmarkStart w:id="0" w:name="_GoBack"/>
+        <w:bookmarkEnd w:id="0"/>
       </w:tr>
     </w:tbl>
     <w:p>
@@ -597,20 +600,20 @@
     <w:tbl>
       <w:tblPr>
         <w:tblStyle w:val="TableGrid"/>
-        <w:tblW w:w="0" w:type="auto"/>
+        <w:tblW w:w="10220" w:type="dxa"/>
         <w:tblLook w:val="04A0" w:firstRow="1" w:lastRow="0" w:firstColumn="1" w:lastColumn="0" w:noHBand="0" w:noVBand="1"/>
       </w:tblPr>
       <w:tblGrid>
-        <w:gridCol w:w="2574"/>
-        <w:gridCol w:w="2574"/>
+        <w:gridCol w:w="5110"/>
+        <w:gridCol w:w="5110"/>
       </w:tblGrid>
       <w:tr>
         <w:trPr>
-          <w:trHeight w:val="238"/>
+          <w:trHeight w:val="606"/>
         </w:trPr>
         <w:tc>
           <w:tcPr>
-            <w:tcW w:w="5148" w:type="dxa"/>
+            <w:tcW w:w="10220" w:type="dxa"/>
             <w:gridSpan w:val="2"/>
           </w:tcPr>
           <w:p>
@@ -636,11 +639,11 @@
       </w:tr>
       <w:tr>
         <w:trPr>
-          <w:trHeight w:val="243"/>
+          <w:trHeight w:val="619"/>
         </w:trPr>
         <w:tc>
           <w:tcPr>
-            <w:tcW w:w="2574" w:type="dxa"/>
+            <w:tcW w:w="5110" w:type="dxa"/>
           </w:tcPr>
           <w:p>
             <w:pPr>
@@ -688,7 +691,7 @@
         </w:tc>
         <w:tc>
           <w:tcPr>
-            <w:tcW w:w="2574" w:type="dxa"/>
+            <w:tcW w:w="5110" w:type="dxa"/>
           </w:tcPr>
           <w:p>
             <w:pPr>
@@ -703,33 +706,26 @@
                 <w:sz w:val="18"/>
                 <w:szCs w:val="18"/>
               </w:rPr>
-              <w:t>Customerslist</w:t>
+              <w:t>Customers</w:t>
+            </w:r>
+            <w:r>
+              <w:rPr>
+                <w:sz w:val="18"/>
+                <w:szCs w:val="18"/>
+              </w:rPr>
+              <w:t>list</w:t>
             </w:r>
             <w:proofErr w:type="spellEnd"/>
-            <w:r>
-              <w:rPr>
-                <w:sz w:val="18"/>
-                <w:szCs w:val="18"/>
-              </w:rPr>
-              <w:t xml:space="preserve"> </w:t>
-            </w:r>
-            <w:r>
-              <w:rPr>
-                <w:sz w:val="18"/>
-                <w:szCs w:val="18"/>
-              </w:rPr>
-              <w:t>queue</w:t>
-            </w:r>
           </w:p>
         </w:tc>
       </w:tr>
       <w:tr>
         <w:trPr>
-          <w:trHeight w:val="243"/>
+          <w:trHeight w:val="619"/>
         </w:trPr>
         <w:tc>
           <w:tcPr>
-            <w:tcW w:w="2574" w:type="dxa"/>
+            <w:tcW w:w="5110" w:type="dxa"/>
           </w:tcPr>
           <w:p>
             <w:pPr>
@@ -756,7 +752,7 @@
         </w:tc>
         <w:tc>
           <w:tcPr>
-            <w:tcW w:w="2574" w:type="dxa"/>
+            <w:tcW w:w="5110" w:type="dxa"/>
           </w:tcPr>
           <w:p>
             <w:pPr>
@@ -787,20 +783,20 @@
     <w:tbl>
       <w:tblPr>
         <w:tblStyle w:val="TableGrid"/>
-        <w:tblW w:w="0" w:type="auto"/>
+        <w:tblW w:w="10205" w:type="dxa"/>
         <w:tblLook w:val="04A0" w:firstRow="1" w:lastRow="0" w:firstColumn="1" w:lastColumn="0" w:noHBand="0" w:noVBand="1"/>
       </w:tblPr>
       <w:tblGrid>
-        <w:gridCol w:w="2574"/>
-        <w:gridCol w:w="2574"/>
+        <w:gridCol w:w="5102"/>
+        <w:gridCol w:w="5103"/>
       </w:tblGrid>
       <w:tr>
         <w:trPr>
-          <w:trHeight w:val="238"/>
+          <w:trHeight w:val="513"/>
         </w:trPr>
         <w:tc>
           <w:tcPr>
-            <w:tcW w:w="5148" w:type="dxa"/>
+            <w:tcW w:w="10205" w:type="dxa"/>
             <w:gridSpan w:val="2"/>
           </w:tcPr>
           <w:p>
@@ -827,11 +823,11 @@
       </w:tr>
       <w:tr>
         <w:trPr>
-          <w:trHeight w:val="243"/>
+          <w:trHeight w:val="524"/>
         </w:trPr>
         <w:tc>
           <w:tcPr>
-            <w:tcW w:w="2574" w:type="dxa"/>
+            <w:tcW w:w="5102" w:type="dxa"/>
           </w:tcPr>
           <w:p>
             <w:pPr>
@@ -881,7 +877,7 @@
         </w:tc>
         <w:tc>
           <w:tcPr>
-            <w:tcW w:w="2574" w:type="dxa"/>
+            <w:tcW w:w="5102" w:type="dxa"/>
           </w:tcPr>
           <w:p>
             <w:pPr>
@@ -896,33 +892,26 @@
                 <w:sz w:val="18"/>
                 <w:szCs w:val="18"/>
               </w:rPr>
-              <w:t>Customerslist</w:t>
+              <w:t>Customers</w:t>
+            </w:r>
+            <w:r>
+              <w:rPr>
+                <w:sz w:val="18"/>
+                <w:szCs w:val="18"/>
+              </w:rPr>
+              <w:t>list</w:t>
             </w:r>
             <w:proofErr w:type="spellEnd"/>
-            <w:r>
-              <w:rPr>
-                <w:sz w:val="18"/>
-                <w:szCs w:val="18"/>
-              </w:rPr>
-              <w:t xml:space="preserve"> </w:t>
-            </w:r>
-            <w:r>
-              <w:rPr>
-                <w:sz w:val="18"/>
-                <w:szCs w:val="18"/>
-              </w:rPr>
-              <w:t>queue</w:t>
-            </w:r>
           </w:p>
         </w:tc>
       </w:tr>
       <w:tr>
         <w:trPr>
-          <w:trHeight w:val="238"/>
+          <w:trHeight w:val="513"/>
         </w:trPr>
         <w:tc>
           <w:tcPr>
-            <w:tcW w:w="2574" w:type="dxa"/>
+            <w:tcW w:w="5102" w:type="dxa"/>
           </w:tcPr>
           <w:p>
             <w:pPr>
@@ -963,7 +952,7 @@
         </w:tc>
         <w:tc>
           <w:tcPr>
-            <w:tcW w:w="2574" w:type="dxa"/>
+            <w:tcW w:w="5102" w:type="dxa"/>
           </w:tcPr>
           <w:p>
             <w:pPr>
@@ -987,24 +976,17 @@
                 <w:szCs w:val="18"/>
               </w:rPr>
               <w:t xml:space="preserve"> </w:t>
-            </w:r>
-            <w:r>
-              <w:rPr>
-                <w:sz w:val="18"/>
-                <w:szCs w:val="18"/>
-              </w:rPr>
-              <w:t>queue</w:t>
             </w:r>
           </w:p>
         </w:tc>
       </w:tr>
       <w:tr>
         <w:trPr>
-          <w:trHeight w:val="238"/>
+          <w:trHeight w:val="513"/>
         </w:trPr>
         <w:tc>
           <w:tcPr>
-            <w:tcW w:w="2574" w:type="dxa"/>
+            <w:tcW w:w="5102" w:type="dxa"/>
           </w:tcPr>
           <w:p>
             <w:pPr>
@@ -1059,7 +1041,7 @@
         </w:tc>
         <w:tc>
           <w:tcPr>
-            <w:tcW w:w="2574" w:type="dxa"/>
+            <w:tcW w:w="5102" w:type="dxa"/>
           </w:tcPr>
           <w:p>
             <w:pPr>
@@ -1074,23 +1056,16 @@
                 <w:sz w:val="18"/>
                 <w:szCs w:val="18"/>
               </w:rPr>
-              <w:t>Customerslist</w:t>
+              <w:t>Customers</w:t>
+            </w:r>
+            <w:r>
+              <w:rPr>
+                <w:sz w:val="18"/>
+                <w:szCs w:val="18"/>
+              </w:rPr>
+              <w:t>list</w:t>
             </w:r>
             <w:proofErr w:type="spellEnd"/>
-            <w:r>
-              <w:rPr>
-                <w:sz w:val="18"/>
-                <w:szCs w:val="18"/>
-              </w:rPr>
-              <w:t xml:space="preserve"> </w:t>
-            </w:r>
-            <w:r>
-              <w:rPr>
-                <w:sz w:val="18"/>
-                <w:szCs w:val="18"/>
-              </w:rPr>
-              <w:t>queue</w:t>
-            </w:r>
           </w:p>
         </w:tc>
       </w:tr>
@@ -1117,20 +1092,20 @@
     <w:tbl>
       <w:tblPr>
         <w:tblStyle w:val="TableGrid"/>
-        <w:tblW w:w="0" w:type="auto"/>
+        <w:tblW w:w="9666" w:type="dxa"/>
         <w:tblLook w:val="04A0" w:firstRow="1" w:lastRow="0" w:firstColumn="1" w:lastColumn="0" w:noHBand="0" w:noVBand="1"/>
       </w:tblPr>
       <w:tblGrid>
-        <w:gridCol w:w="2574"/>
-        <w:gridCol w:w="2574"/>
+        <w:gridCol w:w="4833"/>
+        <w:gridCol w:w="4833"/>
       </w:tblGrid>
       <w:tr>
         <w:trPr>
-          <w:trHeight w:val="238"/>
+          <w:trHeight w:val="642"/>
         </w:trPr>
         <w:tc>
           <w:tcPr>
-            <w:tcW w:w="5148" w:type="dxa"/>
+            <w:tcW w:w="9666" w:type="dxa"/>
             <w:gridSpan w:val="2"/>
           </w:tcPr>
           <w:p>
@@ -1156,24 +1131,25 @@
       </w:tr>
       <w:tr>
         <w:trPr>
-          <w:trHeight w:val="243"/>
+          <w:trHeight w:val="656"/>
         </w:trPr>
         <w:tc>
           <w:tcPr>
-            <w:tcW w:w="2574" w:type="dxa"/>
-          </w:tcPr>
-          <w:p>
-            <w:pPr>
-              <w:rPr>
-                <w:sz w:val="18"/>
-                <w:szCs w:val="18"/>
-              </w:rPr>
-            </w:pPr>
-            <w:r>
-              <w:rPr>
-                <w:sz w:val="18"/>
-                <w:szCs w:val="18"/>
-              </w:rPr>
+            <w:tcW w:w="4833" w:type="dxa"/>
+          </w:tcPr>
+          <w:p>
+            <w:pPr>
+              <w:rPr>
+                <w:sz w:val="18"/>
+                <w:szCs w:val="18"/>
+              </w:rPr>
+            </w:pPr>
+            <w:r>
+              <w:rPr>
+                <w:sz w:val="18"/>
+                <w:szCs w:val="18"/>
+              </w:rPr>
+              <w:lastRenderedPageBreak/>
               <w:t xml:space="preserve">Does the task of Maintaining  </w:t>
             </w:r>
             <w:r>
@@ -1181,7 +1157,7 @@
                 <w:sz w:val="18"/>
                 <w:szCs w:val="18"/>
               </w:rPr>
-              <w:t xml:space="preserve"> queue that record all the </w:t>
+              <w:t xml:space="preserve">queue that record all the </w:t>
             </w:r>
             <w:r>
               <w:rPr>
@@ -1194,7 +1170,7 @@
         </w:tc>
         <w:tc>
           <w:tcPr>
-            <w:tcW w:w="2574" w:type="dxa"/>
+            <w:tcW w:w="4833" w:type="dxa"/>
           </w:tcPr>
           <w:p>
             <w:pPr>
@@ -1218,23 +1194,14 @@
               </w:rPr>
               <w:t>ing</w:t>
             </w:r>
-            <w:bookmarkStart w:id="0" w:name="_GoBack"/>
-            <w:bookmarkEnd w:id="0"/>
-            <w:r>
-              <w:rPr>
-                <w:sz w:val="18"/>
-                <w:szCs w:val="18"/>
-              </w:rPr>
-              <w:t>List</w:t>
+            <w:r>
+              <w:rPr>
+                <w:sz w:val="18"/>
+                <w:szCs w:val="18"/>
+              </w:rPr>
+              <w:t>ListHandling</w:t>
             </w:r>
             <w:proofErr w:type="spellEnd"/>
-            <w:r>
-              <w:rPr>
-                <w:sz w:val="18"/>
-                <w:szCs w:val="18"/>
-              </w:rPr>
-              <w:t xml:space="preserve"> Handler</w:t>
-            </w:r>
           </w:p>
         </w:tc>
       </w:tr>
